--- a/LabGuide/day1/LSP_LabGuide.docx
+++ b/LabGuide/day1/LSP_LabGuide.docx
@@ -19,7 +19,15 @@
     </w:p>
     <w:p>
       <w:r>
-        <w:t>Step1 :Create an LSP vi</w:t>
+        <w:t>Step</w:t>
+      </w:r>
+      <w:proofErr w:type="gramStart"/>
+      <w:r>
+        <w:t>1 :Create</w:t>
+      </w:r>
+      <w:proofErr w:type="gramEnd"/>
+      <w:r>
+        <w:t xml:space="preserve"> an LSP vi</w:t>
       </w:r>
       <w:r>
         <w:t>o</w:t>
@@ -176,7 +184,29 @@
                 <w:sz w:val="19"/>
                 <w:szCs w:val="19"/>
               </w:rPr>
-              <w:t xml:space="preserve"> Fly();</w:t>
+              <w:t xml:space="preserve"> </w:t>
+            </w:r>
+            <w:proofErr w:type="gramStart"/>
+            <w:r>
+              <w:rPr>
+                <w:rFonts w:ascii="Cascadia Mono" w:hAnsi="Cascadia Mono" w:cs="Cascadia Mono"/>
+                <w:color w:val="000000"/>
+                <w:kern w:val="0"/>
+                <w:sz w:val="19"/>
+                <w:szCs w:val="19"/>
+              </w:rPr>
+              <w:t>Fly(</w:t>
+            </w:r>
+            <w:proofErr w:type="gramEnd"/>
+            <w:r>
+              <w:rPr>
+                <w:rFonts w:ascii="Cascadia Mono" w:hAnsi="Cascadia Mono" w:cs="Cascadia Mono"/>
+                <w:color w:val="000000"/>
+                <w:kern w:val="0"/>
+                <w:sz w:val="19"/>
+                <w:szCs w:val="19"/>
+              </w:rPr>
+              <w:t>);</w:t>
             </w:r>
           </w:p>
           <w:p>
@@ -221,16 +251,7 @@
     <w:p/>
     <w:p>
       <w:r>
-        <w:t xml:space="preserve">Step </w:t>
-      </w:r>
-      <w:r>
-        <w:t>3</w:t>
-      </w:r>
-      <w:r>
-        <w:t xml:space="preserve">: create </w:t>
-      </w:r>
-      <w:r>
-        <w:t>multiple concrete birds which can fly</w:t>
+        <w:t>Step 3: create multiple concrete birds which can fly</w:t>
       </w:r>
     </w:p>
     <w:tbl>
@@ -310,6 +331,7 @@
               </w:rPr>
               <w:t xml:space="preserve"> </w:t>
             </w:r>
+            <w:proofErr w:type="gramStart"/>
             <w:r>
               <w:rPr>
                 <w:rFonts w:ascii="Cascadia Mono" w:hAnsi="Cascadia Mono" w:cs="Cascadia Mono"/>
@@ -328,7 +350,18 @@
                 <w:sz w:val="19"/>
                 <w:szCs w:val="19"/>
               </w:rPr>
-              <w:t xml:space="preserve"> : Bird</w:t>
+              <w:t xml:space="preserve"> :</w:t>
+            </w:r>
+            <w:proofErr w:type="gramEnd"/>
+            <w:r>
+              <w:rPr>
+                <w:rFonts w:ascii="Cascadia Mono" w:hAnsi="Cascadia Mono" w:cs="Cascadia Mono"/>
+                <w:color w:val="000000"/>
+                <w:kern w:val="0"/>
+                <w:sz w:val="19"/>
+                <w:szCs w:val="19"/>
+              </w:rPr>
+              <w:t xml:space="preserve"> Bird</w:t>
             </w:r>
           </w:p>
           <w:p>
@@ -378,6 +411,7 @@
               </w:rPr>
               <w:t xml:space="preserve">      </w:t>
             </w:r>
+            <w:proofErr w:type="gramStart"/>
             <w:r>
               <w:rPr>
                 <w:rFonts w:ascii="Cascadia Mono" w:hAnsi="Cascadia Mono" w:cs="Cascadia Mono"/>
@@ -408,6 +442,7 @@
               </w:rPr>
               <w:t>void</w:t>
             </w:r>
+            <w:proofErr w:type="gramEnd"/>
             <w:r>
               <w:rPr>
                 <w:rFonts w:ascii="Cascadia Mono" w:hAnsi="Cascadia Mono" w:cs="Cascadia Mono"/>
@@ -464,29 +499,7 @@
                 <w:sz w:val="19"/>
                 <w:szCs w:val="19"/>
               </w:rPr>
-              <w:t xml:space="preserve">          </w:t>
-            </w:r>
-            <w:proofErr w:type="spellStart"/>
-            <w:r>
-              <w:rPr>
-                <w:rFonts w:ascii="Cascadia Mono" w:hAnsi="Cascadia Mono" w:cs="Cascadia Mono"/>
-                <w:color w:val="000000"/>
-                <w:kern w:val="0"/>
-                <w:sz w:val="19"/>
-                <w:szCs w:val="19"/>
-              </w:rPr>
-              <w:t>Console.WriteLine</w:t>
-            </w:r>
-            <w:proofErr w:type="spellEnd"/>
-            <w:r>
-              <w:rPr>
-                <w:rFonts w:ascii="Cascadia Mono" w:hAnsi="Cascadia Mono" w:cs="Cascadia Mono"/>
-                <w:color w:val="000000"/>
-                <w:kern w:val="0"/>
-                <w:sz w:val="19"/>
-                <w:szCs w:val="19"/>
-              </w:rPr>
-              <w:t>(</w:t>
+              <w:t xml:space="preserve">          Console.WriteLine(</w:t>
             </w:r>
             <w:r>
               <w:rPr>
@@ -607,6 +620,7 @@
               </w:rPr>
               <w:t xml:space="preserve"> </w:t>
             </w:r>
+            <w:proofErr w:type="gramStart"/>
             <w:r>
               <w:rPr>
                 <w:rFonts w:ascii="Cascadia Mono" w:hAnsi="Cascadia Mono" w:cs="Cascadia Mono"/>
@@ -625,7 +639,18 @@
                 <w:sz w:val="19"/>
                 <w:szCs w:val="19"/>
               </w:rPr>
-              <w:t xml:space="preserve"> : Bird</w:t>
+              <w:t xml:space="preserve"> :</w:t>
+            </w:r>
+            <w:proofErr w:type="gramEnd"/>
+            <w:r>
+              <w:rPr>
+                <w:rFonts w:ascii="Cascadia Mono" w:hAnsi="Cascadia Mono" w:cs="Cascadia Mono"/>
+                <w:color w:val="000000"/>
+                <w:kern w:val="0"/>
+                <w:sz w:val="19"/>
+                <w:szCs w:val="19"/>
+              </w:rPr>
+              <w:t xml:space="preserve"> Bird</w:t>
             </w:r>
           </w:p>
           <w:p>
@@ -675,6 +700,7 @@
               </w:rPr>
               <w:t xml:space="preserve">    </w:t>
             </w:r>
+            <w:proofErr w:type="gramStart"/>
             <w:r>
               <w:rPr>
                 <w:rFonts w:ascii="Cascadia Mono" w:hAnsi="Cascadia Mono" w:cs="Cascadia Mono"/>
@@ -705,6 +731,7 @@
               </w:rPr>
               <w:t>void</w:t>
             </w:r>
+            <w:proofErr w:type="gramEnd"/>
             <w:r>
               <w:rPr>
                 <w:rFonts w:ascii="Cascadia Mono" w:hAnsi="Cascadia Mono" w:cs="Cascadia Mono"/>
@@ -761,29 +788,7 @@
                 <w:sz w:val="19"/>
                 <w:szCs w:val="19"/>
               </w:rPr>
-              <w:t xml:space="preserve">        </w:t>
-            </w:r>
-            <w:proofErr w:type="spellStart"/>
-            <w:r>
-              <w:rPr>
-                <w:rFonts w:ascii="Cascadia Mono" w:hAnsi="Cascadia Mono" w:cs="Cascadia Mono"/>
-                <w:color w:val="000000"/>
-                <w:kern w:val="0"/>
-                <w:sz w:val="19"/>
-                <w:szCs w:val="19"/>
-              </w:rPr>
-              <w:t>Console.WriteLine</w:t>
-            </w:r>
-            <w:proofErr w:type="spellEnd"/>
-            <w:r>
-              <w:rPr>
-                <w:rFonts w:ascii="Cascadia Mono" w:hAnsi="Cascadia Mono" w:cs="Cascadia Mono"/>
-                <w:color w:val="000000"/>
-                <w:kern w:val="0"/>
-                <w:sz w:val="19"/>
-                <w:szCs w:val="19"/>
-              </w:rPr>
-              <w:t>(</w:t>
+              <w:t xml:space="preserve">        Console.WriteLine(</w:t>
             </w:r>
             <w:r>
               <w:rPr>
@@ -859,15 +864,15 @@
     <w:p/>
     <w:p>
       <w:r>
-        <w:t xml:space="preserve">Step 4:Here we add class </w:t>
+        <w:t xml:space="preserve">Step </w:t>
       </w:r>
-      <w:proofErr w:type="spellStart"/>
+      <w:proofErr w:type="gramStart"/>
       <w:r>
-        <w:t>Ostritch</w:t>
+        <w:t>4:Here</w:t>
       </w:r>
-      <w:proofErr w:type="spellEnd"/>
+      <w:proofErr w:type="gramEnd"/>
       <w:r>
-        <w:t xml:space="preserve"> which throws exception in fly method by making a false promise</w:t>
+        <w:t xml:space="preserve"> we add class Ostritch which throws exception in fly method by making a false promise</w:t>
       </w:r>
     </w:p>
     <w:tbl>
@@ -937,6 +942,7 @@
               </w:rPr>
               <w:t xml:space="preserve"> </w:t>
             </w:r>
+            <w:proofErr w:type="gramStart"/>
             <w:r>
               <w:rPr>
                 <w:rFonts w:ascii="Cascadia Mono" w:hAnsi="Cascadia Mono" w:cs="Cascadia Mono"/>
@@ -955,7 +961,18 @@
                 <w:sz w:val="19"/>
                 <w:szCs w:val="19"/>
               </w:rPr>
-              <w:t xml:space="preserve"> : Bird</w:t>
+              <w:t xml:space="preserve"> :</w:t>
+            </w:r>
+            <w:proofErr w:type="gramEnd"/>
+            <w:r>
+              <w:rPr>
+                <w:rFonts w:ascii="Cascadia Mono" w:hAnsi="Cascadia Mono" w:cs="Cascadia Mono"/>
+                <w:color w:val="000000"/>
+                <w:kern w:val="0"/>
+                <w:sz w:val="19"/>
+                <w:szCs w:val="19"/>
+              </w:rPr>
+              <w:t xml:space="preserve"> Bird</w:t>
             </w:r>
           </w:p>
           <w:p>
@@ -1005,6 +1022,7 @@
               </w:rPr>
               <w:t xml:space="preserve">     </w:t>
             </w:r>
+            <w:proofErr w:type="gramStart"/>
             <w:r>
               <w:rPr>
                 <w:rFonts w:ascii="Cascadia Mono" w:hAnsi="Cascadia Mono" w:cs="Cascadia Mono"/>
@@ -1035,6 +1053,7 @@
               </w:rPr>
               <w:t>void</w:t>
             </w:r>
+            <w:proofErr w:type="gramEnd"/>
             <w:r>
               <w:rPr>
                 <w:rFonts w:ascii="Cascadia Mono" w:hAnsi="Cascadia Mono" w:cs="Cascadia Mono"/>
@@ -1131,8 +1150,20 @@
                 <w:sz w:val="19"/>
                 <w:szCs w:val="19"/>
               </w:rPr>
-              <w:t xml:space="preserve"> Exception(</w:t>
-            </w:r>
+              <w:t xml:space="preserve"> </w:t>
+            </w:r>
+            <w:proofErr w:type="gramStart"/>
+            <w:r>
+              <w:rPr>
+                <w:rFonts w:ascii="Cascadia Mono" w:hAnsi="Cascadia Mono" w:cs="Cascadia Mono"/>
+                <w:color w:val="000000"/>
+                <w:kern w:val="0"/>
+                <w:sz w:val="19"/>
+                <w:szCs w:val="19"/>
+              </w:rPr>
+              <w:t>Exception(</w:t>
+            </w:r>
+            <w:proofErr w:type="gramEnd"/>
             <w:r>
               <w:rPr>
                 <w:rFonts w:ascii="Cascadia Mono" w:hAnsi="Cascadia Mono" w:cs="Cascadia Mono"/>
@@ -1367,6 +1398,7 @@
               </w:rPr>
               <w:t xml:space="preserve"> Main(</w:t>
             </w:r>
+            <w:proofErr w:type="gramStart"/>
             <w:r>
               <w:rPr>
                 <w:rFonts w:ascii="Cascadia Mono" w:hAnsi="Cascadia Mono" w:cs="Cascadia Mono"/>
@@ -1385,29 +1417,18 @@
                 <w:sz w:val="19"/>
                 <w:szCs w:val="19"/>
               </w:rPr>
-              <w:t xml:space="preserve">[] </w:t>
-            </w:r>
-            <w:proofErr w:type="spellStart"/>
-            <w:r>
-              <w:rPr>
-                <w:rFonts w:ascii="Cascadia Mono" w:hAnsi="Cascadia Mono" w:cs="Cascadia Mono"/>
-                <w:color w:val="000000"/>
-                <w:kern w:val="0"/>
-                <w:sz w:val="19"/>
-                <w:szCs w:val="19"/>
-              </w:rPr>
-              <w:t>args</w:t>
-            </w:r>
-            <w:proofErr w:type="spellEnd"/>
-            <w:r>
-              <w:rPr>
-                <w:rFonts w:ascii="Cascadia Mono" w:hAnsi="Cascadia Mono" w:cs="Cascadia Mono"/>
-                <w:color w:val="000000"/>
-                <w:kern w:val="0"/>
-                <w:sz w:val="19"/>
-                <w:szCs w:val="19"/>
-              </w:rPr>
-              <w:t>)</w:t>
+              <w:t>[</w:t>
+            </w:r>
+            <w:proofErr w:type="gramEnd"/>
+            <w:r>
+              <w:rPr>
+                <w:rFonts w:ascii="Cascadia Mono" w:hAnsi="Cascadia Mono" w:cs="Cascadia Mono"/>
+                <w:color w:val="000000"/>
+                <w:kern w:val="0"/>
+                <w:sz w:val="19"/>
+                <w:szCs w:val="19"/>
+              </w:rPr>
+              <w:t>] args)</w:t>
             </w:r>
           </w:p>
           <w:p>
@@ -1475,7 +1496,29 @@
                 <w:sz w:val="19"/>
                 <w:szCs w:val="19"/>
               </w:rPr>
-              <w:t xml:space="preserve"> Parrot();</w:t>
+              <w:t xml:space="preserve"> </w:t>
+            </w:r>
+            <w:proofErr w:type="gramStart"/>
+            <w:r>
+              <w:rPr>
+                <w:rFonts w:ascii="Cascadia Mono" w:hAnsi="Cascadia Mono" w:cs="Cascadia Mono"/>
+                <w:color w:val="000000"/>
+                <w:kern w:val="0"/>
+                <w:sz w:val="19"/>
+                <w:szCs w:val="19"/>
+              </w:rPr>
+              <w:t>Parrot(</w:t>
+            </w:r>
+            <w:proofErr w:type="gramEnd"/>
+            <w:r>
+              <w:rPr>
+                <w:rFonts w:ascii="Cascadia Mono" w:hAnsi="Cascadia Mono" w:cs="Cascadia Mono"/>
+                <w:color w:val="000000"/>
+                <w:kern w:val="0"/>
+                <w:sz w:val="19"/>
+                <w:szCs w:val="19"/>
+              </w:rPr>
+              <w:t>);</w:t>
             </w:r>
           </w:p>
           <w:p>
@@ -1519,7 +1562,29 @@
                 <w:sz w:val="19"/>
                 <w:szCs w:val="19"/>
               </w:rPr>
-              <w:t xml:space="preserve"> Pigeon();</w:t>
+              <w:t xml:space="preserve"> </w:t>
+            </w:r>
+            <w:proofErr w:type="gramStart"/>
+            <w:r>
+              <w:rPr>
+                <w:rFonts w:ascii="Cascadia Mono" w:hAnsi="Cascadia Mono" w:cs="Cascadia Mono"/>
+                <w:color w:val="000000"/>
+                <w:kern w:val="0"/>
+                <w:sz w:val="19"/>
+                <w:szCs w:val="19"/>
+              </w:rPr>
+              <w:t>Pigeon(</w:t>
+            </w:r>
+            <w:proofErr w:type="gramEnd"/>
+            <w:r>
+              <w:rPr>
+                <w:rFonts w:ascii="Cascadia Mono" w:hAnsi="Cascadia Mono" w:cs="Cascadia Mono"/>
+                <w:color w:val="000000"/>
+                <w:kern w:val="0"/>
+                <w:sz w:val="19"/>
+                <w:szCs w:val="19"/>
+              </w:rPr>
+              <w:t>);</w:t>
             </w:r>
           </w:p>
           <w:p>
@@ -1563,7 +1628,29 @@
                 <w:sz w:val="19"/>
                 <w:szCs w:val="19"/>
               </w:rPr>
-              <w:t xml:space="preserve"> Ostrich();</w:t>
+              <w:t xml:space="preserve"> </w:t>
+            </w:r>
+            <w:proofErr w:type="gramStart"/>
+            <w:r>
+              <w:rPr>
+                <w:rFonts w:ascii="Cascadia Mono" w:hAnsi="Cascadia Mono" w:cs="Cascadia Mono"/>
+                <w:color w:val="000000"/>
+                <w:kern w:val="0"/>
+                <w:sz w:val="19"/>
+                <w:szCs w:val="19"/>
+              </w:rPr>
+              <w:t>Ostrich(</w:t>
+            </w:r>
+            <w:proofErr w:type="gramEnd"/>
+            <w:r>
+              <w:rPr>
+                <w:rFonts w:ascii="Cascadia Mono" w:hAnsi="Cascadia Mono" w:cs="Cascadia Mono"/>
+                <w:color w:val="000000"/>
+                <w:kern w:val="0"/>
+                <w:sz w:val="19"/>
+                <w:szCs w:val="19"/>
+              </w:rPr>
+              <w:t>);</w:t>
             </w:r>
           </w:p>
           <w:p>
@@ -1603,28 +1690,18 @@
               </w:rPr>
               <w:t xml:space="preserve">        </w:t>
             </w:r>
-            <w:proofErr w:type="spellStart"/>
-            <w:r>
-              <w:rPr>
-                <w:rFonts w:ascii="Cascadia Mono" w:hAnsi="Cascadia Mono" w:cs="Cascadia Mono"/>
-                <w:color w:val="000000"/>
-                <w:kern w:val="0"/>
-                <w:sz w:val="19"/>
-                <w:szCs w:val="19"/>
-              </w:rPr>
-              <w:t>StartFlying</w:t>
-            </w:r>
-            <w:proofErr w:type="spellEnd"/>
-            <w:r>
-              <w:rPr>
-                <w:rFonts w:ascii="Cascadia Mono" w:hAnsi="Cascadia Mono" w:cs="Cascadia Mono"/>
-                <w:color w:val="000000"/>
-                <w:kern w:val="0"/>
-                <w:sz w:val="19"/>
-                <w:szCs w:val="19"/>
-              </w:rPr>
-              <w:t>(</w:t>
-            </w:r>
+            <w:proofErr w:type="gramStart"/>
+            <w:r>
+              <w:rPr>
+                <w:rFonts w:ascii="Cascadia Mono" w:hAnsi="Cascadia Mono" w:cs="Cascadia Mono"/>
+                <w:color w:val="000000"/>
+                <w:kern w:val="0"/>
+                <w:sz w:val="19"/>
+                <w:szCs w:val="19"/>
+              </w:rPr>
+              <w:t>StartFlying(</w:t>
+            </w:r>
+            <w:proofErr w:type="gramEnd"/>
             <w:r>
               <w:rPr>
                 <w:rFonts w:ascii="Cascadia Mono" w:hAnsi="Cascadia Mono" w:cs="Cascadia Mono"/>
@@ -1795,27 +1872,27 @@
               </w:rPr>
               <w:t xml:space="preserve"> </w:t>
             </w:r>
-            <w:proofErr w:type="spellStart"/>
-            <w:r>
-              <w:rPr>
-                <w:rFonts w:ascii="Cascadia Mono" w:hAnsi="Cascadia Mono" w:cs="Cascadia Mono"/>
-                <w:color w:val="000000"/>
-                <w:kern w:val="0"/>
-                <w:sz w:val="19"/>
-                <w:szCs w:val="19"/>
-              </w:rPr>
-              <w:t>StartFlying</w:t>
-            </w:r>
-            <w:proofErr w:type="spellEnd"/>
-            <w:r>
-              <w:rPr>
-                <w:rFonts w:ascii="Cascadia Mono" w:hAnsi="Cascadia Mono" w:cs="Cascadia Mono"/>
-                <w:color w:val="000000"/>
-                <w:kern w:val="0"/>
-                <w:sz w:val="19"/>
-                <w:szCs w:val="19"/>
-              </w:rPr>
-              <w:t>(Bird[] birds) {</w:t>
+            <w:proofErr w:type="gramStart"/>
+            <w:r>
+              <w:rPr>
+                <w:rFonts w:ascii="Cascadia Mono" w:hAnsi="Cascadia Mono" w:cs="Cascadia Mono"/>
+                <w:color w:val="000000"/>
+                <w:kern w:val="0"/>
+                <w:sz w:val="19"/>
+                <w:szCs w:val="19"/>
+              </w:rPr>
+              <w:t>StartFlying(</w:t>
+            </w:r>
+            <w:proofErr w:type="gramEnd"/>
+            <w:r>
+              <w:rPr>
+                <w:rFonts w:ascii="Cascadia Mono" w:hAnsi="Cascadia Mono" w:cs="Cascadia Mono"/>
+                <w:color w:val="000000"/>
+                <w:kern w:val="0"/>
+                <w:sz w:val="19"/>
+                <w:szCs w:val="19"/>
+              </w:rPr>
+              <w:t>Bird[] birds) {</w:t>
             </w:r>
           </w:p>
           <w:p>
@@ -1854,74 +1931,74 @@
                 <w:szCs w:val="19"/>
               </w:rPr>
               <w:lastRenderedPageBreak/>
+              <w:t xml:space="preserve">        Console.WriteLine</w:t>
+            </w:r>
+            <w:proofErr w:type="gramStart"/>
+            <w:r>
+              <w:rPr>
+                <w:rFonts w:ascii="Cascadia Mono" w:hAnsi="Cascadia Mono" w:cs="Cascadia Mono"/>
+                <w:color w:val="000000"/>
+                <w:kern w:val="0"/>
+                <w:sz w:val="19"/>
+                <w:szCs w:val="19"/>
+              </w:rPr>
+              <w:t xml:space="preserve">(  </w:t>
+            </w:r>
+            <w:r>
+              <w:rPr>
+                <w:rFonts w:ascii="Cascadia Mono" w:hAnsi="Cascadia Mono" w:cs="Cascadia Mono"/>
+                <w:color w:val="A31515"/>
+                <w:kern w:val="0"/>
+                <w:sz w:val="19"/>
+                <w:szCs w:val="19"/>
+              </w:rPr>
+              <w:t>"</w:t>
+            </w:r>
+            <w:proofErr w:type="gramEnd"/>
+            <w:r>
+              <w:rPr>
+                <w:rFonts w:ascii="Cascadia Mono" w:hAnsi="Cascadia Mono" w:cs="Cascadia Mono"/>
+                <w:color w:val="A31515"/>
+                <w:kern w:val="0"/>
+                <w:sz w:val="19"/>
+                <w:szCs w:val="19"/>
+              </w:rPr>
+              <w:t>birds starts flying"</w:t>
+            </w:r>
+            <w:r>
+              <w:rPr>
+                <w:rFonts w:ascii="Cascadia Mono" w:hAnsi="Cascadia Mono" w:cs="Cascadia Mono"/>
+                <w:color w:val="000000"/>
+                <w:kern w:val="0"/>
+                <w:sz w:val="19"/>
+                <w:szCs w:val="19"/>
+              </w:rPr>
+              <w:t>);</w:t>
+            </w:r>
+          </w:p>
+          <w:p>
+            <w:pPr>
+              <w:autoSpaceDE w:val="0"/>
+              <w:autoSpaceDN w:val="0"/>
+              <w:adjustRightInd w:val="0"/>
+              <w:rPr>
+                <w:rFonts w:ascii="Cascadia Mono" w:hAnsi="Cascadia Mono" w:cs="Cascadia Mono"/>
+                <w:color w:val="000000"/>
+                <w:kern w:val="0"/>
+                <w:sz w:val="19"/>
+                <w:szCs w:val="19"/>
+              </w:rPr>
+            </w:pPr>
+            <w:r>
+              <w:rPr>
+                <w:rFonts w:ascii="Cascadia Mono" w:hAnsi="Cascadia Mono" w:cs="Cascadia Mono"/>
+                <w:color w:val="000000"/>
+                <w:kern w:val="0"/>
+                <w:sz w:val="19"/>
+                <w:szCs w:val="19"/>
+              </w:rPr>
               <w:t xml:space="preserve">        </w:t>
             </w:r>
-            <w:proofErr w:type="spellStart"/>
-            <w:r>
-              <w:rPr>
-                <w:rFonts w:ascii="Cascadia Mono" w:hAnsi="Cascadia Mono" w:cs="Cascadia Mono"/>
-                <w:color w:val="000000"/>
-                <w:kern w:val="0"/>
-                <w:sz w:val="19"/>
-                <w:szCs w:val="19"/>
-              </w:rPr>
-              <w:t>Console.WriteLine</w:t>
-            </w:r>
-            <w:proofErr w:type="spellEnd"/>
-            <w:r>
-              <w:rPr>
-                <w:rFonts w:ascii="Cascadia Mono" w:hAnsi="Cascadia Mono" w:cs="Cascadia Mono"/>
-                <w:color w:val="000000"/>
-                <w:kern w:val="0"/>
-                <w:sz w:val="19"/>
-                <w:szCs w:val="19"/>
-              </w:rPr>
-              <w:t xml:space="preserve">(  </w:t>
-            </w:r>
-            <w:r>
-              <w:rPr>
-                <w:rFonts w:ascii="Cascadia Mono" w:hAnsi="Cascadia Mono" w:cs="Cascadia Mono"/>
-                <w:color w:val="A31515"/>
-                <w:kern w:val="0"/>
-                <w:sz w:val="19"/>
-                <w:szCs w:val="19"/>
-              </w:rPr>
-              <w:t>"birds starts flying"</w:t>
-            </w:r>
-            <w:r>
-              <w:rPr>
-                <w:rFonts w:ascii="Cascadia Mono" w:hAnsi="Cascadia Mono" w:cs="Cascadia Mono"/>
-                <w:color w:val="000000"/>
-                <w:kern w:val="0"/>
-                <w:sz w:val="19"/>
-                <w:szCs w:val="19"/>
-              </w:rPr>
-              <w:t>);</w:t>
-            </w:r>
-          </w:p>
-          <w:p>
-            <w:pPr>
-              <w:autoSpaceDE w:val="0"/>
-              <w:autoSpaceDN w:val="0"/>
-              <w:adjustRightInd w:val="0"/>
-              <w:rPr>
-                <w:rFonts w:ascii="Cascadia Mono" w:hAnsi="Cascadia Mono" w:cs="Cascadia Mono"/>
-                <w:color w:val="000000"/>
-                <w:kern w:val="0"/>
-                <w:sz w:val="19"/>
-                <w:szCs w:val="19"/>
-              </w:rPr>
-            </w:pPr>
-            <w:r>
-              <w:rPr>
-                <w:rFonts w:ascii="Cascadia Mono" w:hAnsi="Cascadia Mono" w:cs="Cascadia Mono"/>
-                <w:color w:val="000000"/>
-                <w:kern w:val="0"/>
-                <w:sz w:val="19"/>
-                <w:szCs w:val="19"/>
-              </w:rPr>
-              <w:t xml:space="preserve">        </w:t>
-            </w:r>
             <w:r>
               <w:rPr>
                 <w:rFonts w:ascii="Cascadia Mono" w:hAnsi="Cascadia Mono" w:cs="Cascadia Mono"/>
@@ -1940,29 +2017,7 @@
                 <w:sz w:val="19"/>
                 <w:szCs w:val="19"/>
               </w:rPr>
-              <w:t xml:space="preserve"> (Bird </w:t>
-            </w:r>
-            <w:proofErr w:type="spellStart"/>
-            <w:r>
-              <w:rPr>
-                <w:rFonts w:ascii="Cascadia Mono" w:hAnsi="Cascadia Mono" w:cs="Cascadia Mono"/>
-                <w:color w:val="000000"/>
-                <w:kern w:val="0"/>
-                <w:sz w:val="19"/>
-                <w:szCs w:val="19"/>
-              </w:rPr>
-              <w:t>bird</w:t>
-            </w:r>
-            <w:proofErr w:type="spellEnd"/>
-            <w:r>
-              <w:rPr>
-                <w:rFonts w:ascii="Cascadia Mono" w:hAnsi="Cascadia Mono" w:cs="Cascadia Mono"/>
-                <w:color w:val="000000"/>
-                <w:kern w:val="0"/>
-                <w:sz w:val="19"/>
-                <w:szCs w:val="19"/>
-              </w:rPr>
-              <w:t xml:space="preserve"> </w:t>
+              <w:t xml:space="preserve"> (Bird bird </w:t>
             </w:r>
             <w:r>
               <w:rPr>
@@ -2032,7 +2087,7 @@
               </w:rPr>
               <w:t xml:space="preserve">            </w:t>
             </w:r>
-            <w:proofErr w:type="spellStart"/>
+            <w:proofErr w:type="gramStart"/>
             <w:r>
               <w:rPr>
                 <w:rFonts w:ascii="Cascadia Mono" w:hAnsi="Cascadia Mono" w:cs="Cascadia Mono"/>
@@ -2043,7 +2098,7 @@
               </w:rPr>
               <w:t>bird.Fly</w:t>
             </w:r>
-            <w:proofErr w:type="spellEnd"/>
+            <w:proofErr w:type="gramEnd"/>
             <w:r>
               <w:rPr>
                 <w:rFonts w:ascii="Cascadia Mono" w:hAnsi="Cascadia Mono" w:cs="Cascadia Mono"/>
@@ -2145,14 +2200,7 @@
           <w:b/>
           <w:bCs/>
         </w:rPr>
-        <w:t xml:space="preserve"> </w:t>
-      </w:r>
-      <w:r>
-        <w:rPr>
-          <w:b/>
-          <w:bCs/>
-        </w:rPr>
-        <w:t>Exercise</w:t>
+        <w:t xml:space="preserve"> Exercise</w:t>
       </w:r>
       <w:r>
         <w:rPr>
@@ -2174,23 +2222,27 @@
       <w:r>
         <w:t>Step</w:t>
       </w:r>
+      <w:proofErr w:type="gramStart"/>
       <w:r>
-        <w:t>1</w:t>
+        <w:t>1 :Create</w:t>
       </w:r>
+      <w:proofErr w:type="gramEnd"/>
       <w:r>
-        <w:t xml:space="preserve"> :Create an LSP </w:t>
-      </w:r>
-      <w:r>
-        <w:t>Solution</w:t>
-      </w:r>
-      <w:r>
-        <w:t xml:space="preserve"> Lab project </w:t>
+        <w:t xml:space="preserve"> an LSP Solution Lab project </w:t>
       </w:r>
     </w:p>
     <w:p/>
     <w:p>
       <w:r>
-        <w:t>Step2:Create an interface Flyable</w:t>
+        <w:t>Step</w:t>
+      </w:r>
+      <w:proofErr w:type="gramStart"/>
+      <w:r>
+        <w:t>2:Create</w:t>
+      </w:r>
+      <w:proofErr w:type="gramEnd"/>
+      <w:r>
+        <w:t xml:space="preserve"> an interface Flyable</w:t>
       </w:r>
     </w:p>
     <w:tbl>
@@ -2336,7 +2388,29 @@
                 <w:sz w:val="19"/>
                 <w:szCs w:val="19"/>
               </w:rPr>
-              <w:t xml:space="preserve"> Fly();</w:t>
+              <w:t xml:space="preserve"> </w:t>
+            </w:r>
+            <w:proofErr w:type="gramStart"/>
+            <w:r>
+              <w:rPr>
+                <w:rFonts w:ascii="Cascadia Mono" w:hAnsi="Cascadia Mono" w:cs="Cascadia Mono"/>
+                <w:color w:val="000000"/>
+                <w:kern w:val="0"/>
+                <w:sz w:val="19"/>
+                <w:szCs w:val="19"/>
+              </w:rPr>
+              <w:t>Fly(</w:t>
+            </w:r>
+            <w:proofErr w:type="gramEnd"/>
+            <w:r>
+              <w:rPr>
+                <w:rFonts w:ascii="Cascadia Mono" w:hAnsi="Cascadia Mono" w:cs="Cascadia Mono"/>
+                <w:color w:val="000000"/>
+                <w:kern w:val="0"/>
+                <w:sz w:val="19"/>
+                <w:szCs w:val="19"/>
+              </w:rPr>
+              <w:t>);</w:t>
             </w:r>
           </w:p>
           <w:p>
@@ -2358,7 +2432,15 @@
     <w:p/>
     <w:p>
       <w:r>
-        <w:t>Step3:Make concrete types as show below</w:t>
+        <w:t>Step</w:t>
+      </w:r>
+      <w:proofErr w:type="gramStart"/>
+      <w:r>
+        <w:t>3:Make</w:t>
+      </w:r>
+      <w:proofErr w:type="gramEnd"/>
+      <w:r>
+        <w:t xml:space="preserve"> concrete types as show below</w:t>
       </w:r>
     </w:p>
     <w:tbl>
@@ -2428,6 +2510,7 @@
               </w:rPr>
               <w:t xml:space="preserve"> </w:t>
             </w:r>
+            <w:proofErr w:type="gramStart"/>
             <w:r>
               <w:rPr>
                 <w:rFonts w:ascii="Cascadia Mono" w:hAnsi="Cascadia Mono" w:cs="Cascadia Mono"/>
@@ -2448,6 +2531,7 @@
               </w:rPr>
               <w:t xml:space="preserve"> :Flyable</w:t>
             </w:r>
+            <w:proofErr w:type="gramEnd"/>
           </w:p>
           <w:p>
             <w:pPr>
@@ -2534,7 +2618,29 @@
                 <w:sz w:val="19"/>
                 <w:szCs w:val="19"/>
               </w:rPr>
-              <w:t xml:space="preserve"> Fly()</w:t>
+              <w:t xml:space="preserve"> </w:t>
+            </w:r>
+            <w:proofErr w:type="gramStart"/>
+            <w:r>
+              <w:rPr>
+                <w:rFonts w:ascii="Cascadia Mono" w:hAnsi="Cascadia Mono" w:cs="Cascadia Mono"/>
+                <w:color w:val="000000"/>
+                <w:kern w:val="0"/>
+                <w:sz w:val="19"/>
+                <w:szCs w:val="19"/>
+              </w:rPr>
+              <w:t>Fly(</w:t>
+            </w:r>
+            <w:proofErr w:type="gramEnd"/>
+            <w:r>
+              <w:rPr>
+                <w:rFonts w:ascii="Cascadia Mono" w:hAnsi="Cascadia Mono" w:cs="Cascadia Mono"/>
+                <w:color w:val="000000"/>
+                <w:kern w:val="0"/>
+                <w:sz w:val="19"/>
+                <w:szCs w:val="19"/>
+              </w:rPr>
+              <w:t>)</w:t>
             </w:r>
           </w:p>
           <w:p>
@@ -2582,29 +2688,7 @@
                 <w:sz w:val="19"/>
                 <w:szCs w:val="19"/>
               </w:rPr>
-              <w:t xml:space="preserve">        </w:t>
-            </w:r>
-            <w:proofErr w:type="spellStart"/>
-            <w:r>
-              <w:rPr>
-                <w:rFonts w:ascii="Cascadia Mono" w:hAnsi="Cascadia Mono" w:cs="Cascadia Mono"/>
-                <w:color w:val="000000"/>
-                <w:kern w:val="0"/>
-                <w:sz w:val="19"/>
-                <w:szCs w:val="19"/>
-              </w:rPr>
-              <w:t>Console.WriteLine</w:t>
-            </w:r>
-            <w:proofErr w:type="spellEnd"/>
-            <w:r>
-              <w:rPr>
-                <w:rFonts w:ascii="Cascadia Mono" w:hAnsi="Cascadia Mono" w:cs="Cascadia Mono"/>
-                <w:color w:val="000000"/>
-                <w:kern w:val="0"/>
-                <w:sz w:val="19"/>
-                <w:szCs w:val="19"/>
-              </w:rPr>
-              <w:t>(</w:t>
+              <w:t xml:space="preserve">        Console.WriteLine(</w:t>
             </w:r>
             <w:r>
               <w:rPr>
@@ -2736,6 +2820,7 @@
               </w:rPr>
               <w:t xml:space="preserve"> </w:t>
             </w:r>
+            <w:proofErr w:type="gramStart"/>
             <w:r>
               <w:rPr>
                 <w:rFonts w:ascii="Cascadia Mono" w:hAnsi="Cascadia Mono" w:cs="Cascadia Mono"/>
@@ -2754,7 +2839,18 @@
                 <w:sz w:val="19"/>
                 <w:szCs w:val="19"/>
               </w:rPr>
-              <w:t xml:space="preserve"> : Flyable</w:t>
+              <w:t xml:space="preserve"> :</w:t>
+            </w:r>
+            <w:proofErr w:type="gramEnd"/>
+            <w:r>
+              <w:rPr>
+                <w:rFonts w:ascii="Cascadia Mono" w:hAnsi="Cascadia Mono" w:cs="Cascadia Mono"/>
+                <w:color w:val="000000"/>
+                <w:kern w:val="0"/>
+                <w:sz w:val="19"/>
+                <w:szCs w:val="19"/>
+              </w:rPr>
+              <w:t xml:space="preserve"> Flyable</w:t>
             </w:r>
           </w:p>
           <w:p>
@@ -2842,7 +2938,29 @@
                 <w:sz w:val="19"/>
                 <w:szCs w:val="19"/>
               </w:rPr>
-              <w:t xml:space="preserve"> Fly()</w:t>
+              <w:t xml:space="preserve"> </w:t>
+            </w:r>
+            <w:proofErr w:type="gramStart"/>
+            <w:r>
+              <w:rPr>
+                <w:rFonts w:ascii="Cascadia Mono" w:hAnsi="Cascadia Mono" w:cs="Cascadia Mono"/>
+                <w:color w:val="000000"/>
+                <w:kern w:val="0"/>
+                <w:sz w:val="19"/>
+                <w:szCs w:val="19"/>
+              </w:rPr>
+              <w:t>Fly(</w:t>
+            </w:r>
+            <w:proofErr w:type="gramEnd"/>
+            <w:r>
+              <w:rPr>
+                <w:rFonts w:ascii="Cascadia Mono" w:hAnsi="Cascadia Mono" w:cs="Cascadia Mono"/>
+                <w:color w:val="000000"/>
+                <w:kern w:val="0"/>
+                <w:sz w:val="19"/>
+                <w:szCs w:val="19"/>
+              </w:rPr>
+              <w:t>)</w:t>
             </w:r>
           </w:p>
           <w:p>
@@ -2890,29 +3008,7 @@
                 <w:sz w:val="19"/>
                 <w:szCs w:val="19"/>
               </w:rPr>
-              <w:t xml:space="preserve">         </w:t>
-            </w:r>
-            <w:proofErr w:type="spellStart"/>
-            <w:r>
-              <w:rPr>
-                <w:rFonts w:ascii="Cascadia Mono" w:hAnsi="Cascadia Mono" w:cs="Cascadia Mono"/>
-                <w:color w:val="000000"/>
-                <w:kern w:val="0"/>
-                <w:sz w:val="19"/>
-                <w:szCs w:val="19"/>
-              </w:rPr>
-              <w:t>Console.WriteLine</w:t>
-            </w:r>
-            <w:proofErr w:type="spellEnd"/>
-            <w:r>
-              <w:rPr>
-                <w:rFonts w:ascii="Cascadia Mono" w:hAnsi="Cascadia Mono" w:cs="Cascadia Mono"/>
-                <w:color w:val="000000"/>
-                <w:kern w:val="0"/>
-                <w:sz w:val="19"/>
-                <w:szCs w:val="19"/>
-              </w:rPr>
-              <w:t>(</w:t>
+              <w:t xml:space="preserve">         Console.WriteLine(</w:t>
             </w:r>
             <w:r>
               <w:rPr>
@@ -3122,14 +3218,13 @@
       <w:r>
         <w:t>Step</w:t>
       </w:r>
+      <w:proofErr w:type="gramStart"/>
       <w:r>
-        <w:t>4</w:t>
+        <w:t>4:Make</w:t>
       </w:r>
+      <w:proofErr w:type="gramEnd"/>
       <w:r>
-        <w:t>:</w:t>
-      </w:r>
-      <w:r>
-        <w:t>Make program class as shown below</w:t>
+        <w:t xml:space="preserve"> program class as shown below</w:t>
       </w:r>
     </w:p>
     <w:p/>
@@ -3298,6 +3393,7 @@
               </w:rPr>
               <w:t xml:space="preserve"> Main(</w:t>
             </w:r>
+            <w:proofErr w:type="gramStart"/>
             <w:r>
               <w:rPr>
                 <w:rFonts w:ascii="Cascadia Mono" w:hAnsi="Cascadia Mono" w:cs="Cascadia Mono"/>
@@ -3316,29 +3412,18 @@
                 <w:sz w:val="19"/>
                 <w:szCs w:val="19"/>
               </w:rPr>
-              <w:t xml:space="preserve">[] </w:t>
-            </w:r>
-            <w:proofErr w:type="spellStart"/>
-            <w:r>
-              <w:rPr>
-                <w:rFonts w:ascii="Cascadia Mono" w:hAnsi="Cascadia Mono" w:cs="Cascadia Mono"/>
-                <w:color w:val="000000"/>
-                <w:kern w:val="0"/>
-                <w:sz w:val="19"/>
-                <w:szCs w:val="19"/>
-              </w:rPr>
-              <w:t>args</w:t>
-            </w:r>
-            <w:proofErr w:type="spellEnd"/>
-            <w:r>
-              <w:rPr>
-                <w:rFonts w:ascii="Cascadia Mono" w:hAnsi="Cascadia Mono" w:cs="Cascadia Mono"/>
-                <w:color w:val="000000"/>
-                <w:kern w:val="0"/>
-                <w:sz w:val="19"/>
-                <w:szCs w:val="19"/>
-              </w:rPr>
-              <w:t>)</w:t>
+              <w:t>[</w:t>
+            </w:r>
+            <w:proofErr w:type="gramEnd"/>
+            <w:r>
+              <w:rPr>
+                <w:rFonts w:ascii="Cascadia Mono" w:hAnsi="Cascadia Mono" w:cs="Cascadia Mono"/>
+                <w:color w:val="000000"/>
+                <w:kern w:val="0"/>
+                <w:sz w:val="19"/>
+                <w:szCs w:val="19"/>
+              </w:rPr>
+              <w:t>] args)</w:t>
             </w:r>
           </w:p>
           <w:p>
@@ -3406,7 +3491,29 @@
                 <w:sz w:val="19"/>
                 <w:szCs w:val="19"/>
               </w:rPr>
-              <w:t xml:space="preserve"> Parrot();</w:t>
+              <w:t xml:space="preserve"> </w:t>
+            </w:r>
+            <w:proofErr w:type="gramStart"/>
+            <w:r>
+              <w:rPr>
+                <w:rFonts w:ascii="Cascadia Mono" w:hAnsi="Cascadia Mono" w:cs="Cascadia Mono"/>
+                <w:color w:val="000000"/>
+                <w:kern w:val="0"/>
+                <w:sz w:val="19"/>
+                <w:szCs w:val="19"/>
+              </w:rPr>
+              <w:t>Parrot(</w:t>
+            </w:r>
+            <w:proofErr w:type="gramEnd"/>
+            <w:r>
+              <w:rPr>
+                <w:rFonts w:ascii="Cascadia Mono" w:hAnsi="Cascadia Mono" w:cs="Cascadia Mono"/>
+                <w:color w:val="000000"/>
+                <w:kern w:val="0"/>
+                <w:sz w:val="19"/>
+                <w:szCs w:val="19"/>
+              </w:rPr>
+              <w:t>);</w:t>
             </w:r>
           </w:p>
           <w:p>
@@ -3450,7 +3557,29 @@
                 <w:sz w:val="19"/>
                 <w:szCs w:val="19"/>
               </w:rPr>
-              <w:t xml:space="preserve"> Pigeon();</w:t>
+              <w:t xml:space="preserve"> </w:t>
+            </w:r>
+            <w:proofErr w:type="gramStart"/>
+            <w:r>
+              <w:rPr>
+                <w:rFonts w:ascii="Cascadia Mono" w:hAnsi="Cascadia Mono" w:cs="Cascadia Mono"/>
+                <w:color w:val="000000"/>
+                <w:kern w:val="0"/>
+                <w:sz w:val="19"/>
+                <w:szCs w:val="19"/>
+              </w:rPr>
+              <w:t>Pigeon(</w:t>
+            </w:r>
+            <w:proofErr w:type="gramEnd"/>
+            <w:r>
+              <w:rPr>
+                <w:rFonts w:ascii="Cascadia Mono" w:hAnsi="Cascadia Mono" w:cs="Cascadia Mono"/>
+                <w:color w:val="000000"/>
+                <w:kern w:val="0"/>
+                <w:sz w:val="19"/>
+                <w:szCs w:val="19"/>
+              </w:rPr>
+              <w:t>);</w:t>
             </w:r>
           </w:p>
           <w:p>
@@ -3494,7 +3623,29 @@
                 <w:sz w:val="19"/>
                 <w:szCs w:val="19"/>
               </w:rPr>
-              <w:t xml:space="preserve"> Ostrich();</w:t>
+              <w:t xml:space="preserve"> </w:t>
+            </w:r>
+            <w:proofErr w:type="gramStart"/>
+            <w:r>
+              <w:rPr>
+                <w:rFonts w:ascii="Cascadia Mono" w:hAnsi="Cascadia Mono" w:cs="Cascadia Mono"/>
+                <w:color w:val="000000"/>
+                <w:kern w:val="0"/>
+                <w:sz w:val="19"/>
+                <w:szCs w:val="19"/>
+              </w:rPr>
+              <w:t>Ostrich(</w:t>
+            </w:r>
+            <w:proofErr w:type="gramEnd"/>
+            <w:r>
+              <w:rPr>
+                <w:rFonts w:ascii="Cascadia Mono" w:hAnsi="Cascadia Mono" w:cs="Cascadia Mono"/>
+                <w:color w:val="000000"/>
+                <w:kern w:val="0"/>
+                <w:sz w:val="19"/>
+                <w:szCs w:val="19"/>
+              </w:rPr>
+              <w:t>);</w:t>
             </w:r>
           </w:p>
           <w:p>
@@ -3534,28 +3685,18 @@
               </w:rPr>
               <w:t xml:space="preserve">         </w:t>
             </w:r>
-            <w:proofErr w:type="spellStart"/>
-            <w:r>
-              <w:rPr>
-                <w:rFonts w:ascii="Cascadia Mono" w:hAnsi="Cascadia Mono" w:cs="Cascadia Mono"/>
-                <w:color w:val="000000"/>
-                <w:kern w:val="0"/>
-                <w:sz w:val="19"/>
-                <w:szCs w:val="19"/>
-              </w:rPr>
-              <w:t>StartFlying</w:t>
-            </w:r>
-            <w:proofErr w:type="spellEnd"/>
-            <w:r>
-              <w:rPr>
-                <w:rFonts w:ascii="Cascadia Mono" w:hAnsi="Cascadia Mono" w:cs="Cascadia Mono"/>
-                <w:color w:val="000000"/>
-                <w:kern w:val="0"/>
-                <w:sz w:val="19"/>
-                <w:szCs w:val="19"/>
-              </w:rPr>
-              <w:t>(</w:t>
-            </w:r>
+            <w:proofErr w:type="gramStart"/>
+            <w:r>
+              <w:rPr>
+                <w:rFonts w:ascii="Cascadia Mono" w:hAnsi="Cascadia Mono" w:cs="Cascadia Mono"/>
+                <w:color w:val="000000"/>
+                <w:kern w:val="0"/>
+                <w:sz w:val="19"/>
+                <w:szCs w:val="19"/>
+              </w:rPr>
+              <w:t>StartFlying(</w:t>
+            </w:r>
+            <w:proofErr w:type="gramEnd"/>
             <w:r>
               <w:rPr>
                 <w:rFonts w:ascii="Cascadia Mono" w:hAnsi="Cascadia Mono" w:cs="Cascadia Mono"/>
@@ -3726,27 +3867,27 @@
               </w:rPr>
               <w:t xml:space="preserve"> </w:t>
             </w:r>
-            <w:proofErr w:type="spellStart"/>
-            <w:r>
-              <w:rPr>
-                <w:rFonts w:ascii="Cascadia Mono" w:hAnsi="Cascadia Mono" w:cs="Cascadia Mono"/>
-                <w:color w:val="000000"/>
-                <w:kern w:val="0"/>
-                <w:sz w:val="19"/>
-                <w:szCs w:val="19"/>
-              </w:rPr>
-              <w:t>StartFlying</w:t>
-            </w:r>
-            <w:proofErr w:type="spellEnd"/>
-            <w:r>
-              <w:rPr>
-                <w:rFonts w:ascii="Cascadia Mono" w:hAnsi="Cascadia Mono" w:cs="Cascadia Mono"/>
-                <w:color w:val="000000"/>
-                <w:kern w:val="0"/>
-                <w:sz w:val="19"/>
-                <w:szCs w:val="19"/>
-              </w:rPr>
-              <w:t>(Flyable[] birds)</w:t>
+            <w:proofErr w:type="gramStart"/>
+            <w:r>
+              <w:rPr>
+                <w:rFonts w:ascii="Cascadia Mono" w:hAnsi="Cascadia Mono" w:cs="Cascadia Mono"/>
+                <w:color w:val="000000"/>
+                <w:kern w:val="0"/>
+                <w:sz w:val="19"/>
+                <w:szCs w:val="19"/>
+              </w:rPr>
+              <w:t>StartFlying(</w:t>
+            </w:r>
+            <w:proofErr w:type="gramEnd"/>
+            <w:r>
+              <w:rPr>
+                <w:rFonts w:ascii="Cascadia Mono" w:hAnsi="Cascadia Mono" w:cs="Cascadia Mono"/>
+                <w:color w:val="000000"/>
+                <w:kern w:val="0"/>
+                <w:sz w:val="19"/>
+                <w:szCs w:val="19"/>
+              </w:rPr>
+              <w:t>Flyable[] birds)</w:t>
             </w:r>
           </w:p>
           <w:p>
@@ -3808,74 +3949,52 @@
                 <w:sz w:val="19"/>
                 <w:szCs w:val="19"/>
               </w:rPr>
+              <w:t xml:space="preserve">         Console.WriteLine(</w:t>
+            </w:r>
+            <w:r>
+              <w:rPr>
+                <w:rFonts w:ascii="Cascadia Mono" w:hAnsi="Cascadia Mono" w:cs="Cascadia Mono"/>
+                <w:color w:val="A31515"/>
+                <w:kern w:val="0"/>
+                <w:sz w:val="19"/>
+                <w:szCs w:val="19"/>
+              </w:rPr>
+              <w:t>"birds starts flying"</w:t>
+            </w:r>
+            <w:r>
+              <w:rPr>
+                <w:rFonts w:ascii="Cascadia Mono" w:hAnsi="Cascadia Mono" w:cs="Cascadia Mono"/>
+                <w:color w:val="000000"/>
+                <w:kern w:val="0"/>
+                <w:sz w:val="19"/>
+                <w:szCs w:val="19"/>
+              </w:rPr>
+              <w:t>);</w:t>
+            </w:r>
+          </w:p>
+          <w:p>
+            <w:pPr>
+              <w:autoSpaceDE w:val="0"/>
+              <w:autoSpaceDN w:val="0"/>
+              <w:adjustRightInd w:val="0"/>
+              <w:rPr>
+                <w:rFonts w:ascii="Cascadia Mono" w:hAnsi="Cascadia Mono" w:cs="Cascadia Mono"/>
+                <w:color w:val="000000"/>
+                <w:kern w:val="0"/>
+                <w:sz w:val="19"/>
+                <w:szCs w:val="19"/>
+              </w:rPr>
+            </w:pPr>
+            <w:r>
+              <w:rPr>
+                <w:rFonts w:ascii="Cascadia Mono" w:hAnsi="Cascadia Mono" w:cs="Cascadia Mono"/>
+                <w:color w:val="000000"/>
+                <w:kern w:val="0"/>
+                <w:sz w:val="19"/>
+                <w:szCs w:val="19"/>
+              </w:rPr>
               <w:t xml:space="preserve">         </w:t>
             </w:r>
-            <w:proofErr w:type="spellStart"/>
-            <w:r>
-              <w:rPr>
-                <w:rFonts w:ascii="Cascadia Mono" w:hAnsi="Cascadia Mono" w:cs="Cascadia Mono"/>
-                <w:color w:val="000000"/>
-                <w:kern w:val="0"/>
-                <w:sz w:val="19"/>
-                <w:szCs w:val="19"/>
-              </w:rPr>
-              <w:t>Console.WriteLine</w:t>
-            </w:r>
-            <w:proofErr w:type="spellEnd"/>
-            <w:r>
-              <w:rPr>
-                <w:rFonts w:ascii="Cascadia Mono" w:hAnsi="Cascadia Mono" w:cs="Cascadia Mono"/>
-                <w:color w:val="000000"/>
-                <w:kern w:val="0"/>
-                <w:sz w:val="19"/>
-                <w:szCs w:val="19"/>
-              </w:rPr>
-              <w:t>(</w:t>
-            </w:r>
-            <w:r>
-              <w:rPr>
-                <w:rFonts w:ascii="Cascadia Mono" w:hAnsi="Cascadia Mono" w:cs="Cascadia Mono"/>
-                <w:color w:val="A31515"/>
-                <w:kern w:val="0"/>
-                <w:sz w:val="19"/>
-                <w:szCs w:val="19"/>
-              </w:rPr>
-              <w:t>"birds starts flying"</w:t>
-            </w:r>
-            <w:r>
-              <w:rPr>
-                <w:rFonts w:ascii="Cascadia Mono" w:hAnsi="Cascadia Mono" w:cs="Cascadia Mono"/>
-                <w:color w:val="000000"/>
-                <w:kern w:val="0"/>
-                <w:sz w:val="19"/>
-                <w:szCs w:val="19"/>
-              </w:rPr>
-              <w:t>);</w:t>
-            </w:r>
-          </w:p>
-          <w:p>
-            <w:pPr>
-              <w:autoSpaceDE w:val="0"/>
-              <w:autoSpaceDN w:val="0"/>
-              <w:adjustRightInd w:val="0"/>
-              <w:rPr>
-                <w:rFonts w:ascii="Cascadia Mono" w:hAnsi="Cascadia Mono" w:cs="Cascadia Mono"/>
-                <w:color w:val="000000"/>
-                <w:kern w:val="0"/>
-                <w:sz w:val="19"/>
-                <w:szCs w:val="19"/>
-              </w:rPr>
-            </w:pPr>
-            <w:r>
-              <w:rPr>
-                <w:rFonts w:ascii="Cascadia Mono" w:hAnsi="Cascadia Mono" w:cs="Cascadia Mono"/>
-                <w:color w:val="000000"/>
-                <w:kern w:val="0"/>
-                <w:sz w:val="19"/>
-                <w:szCs w:val="19"/>
-              </w:rPr>
-              <w:t xml:space="preserve">         </w:t>
-            </w:r>
             <w:r>
               <w:rPr>
                 <w:rFonts w:ascii="Cascadia Mono" w:hAnsi="Cascadia Mono" w:cs="Cascadia Mono"/>
@@ -3964,7 +4083,7 @@
               </w:rPr>
               <w:t xml:space="preserve">             </w:t>
             </w:r>
-            <w:proofErr w:type="spellStart"/>
+            <w:proofErr w:type="gramStart"/>
             <w:r>
               <w:rPr>
                 <w:rFonts w:ascii="Cascadia Mono" w:hAnsi="Cascadia Mono" w:cs="Cascadia Mono"/>
@@ -3975,7 +4094,7 @@
               </w:rPr>
               <w:t>bird.Fly</w:t>
             </w:r>
-            <w:proofErr w:type="spellEnd"/>
+            <w:proofErr w:type="gramEnd"/>
             <w:r>
               <w:rPr>
                 <w:rFonts w:ascii="Cascadia Mono" w:hAnsi="Cascadia Mono" w:cs="Cascadia Mono"/>
